--- a/계획서, 보고서/Proposal_n조_JBcalenddar_4.20.(1).docx
+++ b/계획서, 보고서/Proposal_n조_JBcalenddar_4.20.(1).docx
@@ -7,6 +7,10 @@
         <w:autoSpaceDE w:val="off"/>
         <w:autoSpaceDN w:val="off"/>
         <w:jc w:val="center"/>
+        <w:tabs>
+          <w:tab w:val="left" w:pos="257"/>
+        </w:tabs>
+        <w:spacing w:line="360"/>
         <w:rPr>
           <w:rFonts w:cs="맑은 고딕"/>
           <w:b/>
@@ -77,10 +81,18 @@
           <w:szCs w:val="20"/>
         </w:rPr>
       </w:pPr>
-    </w:p>
-    <w:p>
-      <w:pPr>
-        <w:ind w:left="200" w:hangingChars="100" w:hanging="200"/>
+      <w:r>
+        <w:rPr>
+          <w:lang w:eastAsia="ko-KR"/>
+          <w:szCs w:val="20"/>
+          <w:rtl w:val="off"/>
+        </w:rPr>
+        <w:t xml:space="preserve"> </w:t>
+      </w:r>
+    </w:p>
+    <w:p>
+      <w:pPr>
+        <w:ind w:left="200" w:right="0" w:hanging="200"/>
         <w:autoSpaceDE w:val="off"/>
         <w:autoSpaceDN w:val="off"/>
         <w:jc w:val="left"/>
@@ -294,7 +306,7 @@
     </w:p>
     <w:p>
       <w:pPr>
-        <w:ind w:left="200" w:hangingChars="100" w:hanging="200"/>
+        <w:ind w:left="200" w:right="0" w:hanging="200"/>
         <w:autoSpaceDE w:val="off"/>
         <w:autoSpaceDN w:val="off"/>
         <w:jc w:val="left"/>
@@ -2123,7 +2135,25 @@
           <w:bCs/>
           <w:szCs w:val="20"/>
         </w:rPr>
-        <w:t>1.2.2 필요성</w:t>
+        <w:t>1.2.</w:t>
+      </w:r>
+      <w:r>
+        <w:rPr>
+          <w:lang w:eastAsia="ko-KR"/>
+          <w:b/>
+          <w:bCs/>
+          <w:szCs w:val="20"/>
+          <w:rtl w:val="off"/>
+        </w:rPr>
+        <w:t>3</w:t>
+      </w:r>
+      <w:r>
+        <w:rPr>
+          <w:b/>
+          <w:bCs/>
+          <w:szCs w:val="20"/>
+        </w:rPr>
+        <w:t xml:space="preserve"> 필요성</w:t>
       </w:r>
     </w:p>
     <w:p>
@@ -2484,6 +2514,16 @@
           <w:szCs w:val="20"/>
         </w:rPr>
       </w:pPr>
+      <w:r>
+        <w:rPr>
+          <w:lang w:eastAsia="ko-KR"/>
+          <w:b/>
+          <w:bCs/>
+          <w:szCs w:val="20"/>
+          <w:rtl w:val="off"/>
+        </w:rPr>
+        <w:t xml:space="preserve">    </w:t>
+      </w:r>
       <w:r>
         <w:rPr>
           <w:b/>
@@ -2510,7 +2550,25 @@
           <w:bCs/>
           <w:szCs w:val="20"/>
         </w:rPr>
-        <w:t xml:space="preserve">   2.3.1 디자인</w:t>
+        <w:t xml:space="preserve">   </w:t>
+      </w:r>
+      <w:r>
+        <w:rPr>
+          <w:lang w:eastAsia="ko-KR"/>
+          <w:b/>
+          <w:bCs/>
+          <w:szCs w:val="20"/>
+          <w:rtl w:val="off"/>
+        </w:rPr>
+        <w:t xml:space="preserve">  </w:t>
+      </w:r>
+      <w:r>
+        <w:rPr>
+          <w:b/>
+          <w:bCs/>
+          <w:szCs w:val="20"/>
+        </w:rPr>
+        <w:t>2.3.1 디자인</w:t>
       </w:r>
     </w:p>
     <w:p>
@@ -3476,7 +3534,7 @@
         </w:rPr>
         <w:drawing>
           <wp:inline distT="0" distB="0" distL="0" distR="0">
-            <wp:extent cx="6079895" cy="2031432"/>
+            <wp:extent cx="5295036" cy="2031434"/>
             <wp:effectExtent l="0" t="0" r="0" b="0"/>
             <wp:docPr id="1042" name="shape1042" hidden="0"/>
             <wp:cNvGraphicFramePr>
@@ -3507,7 +3565,7 @@
                   <pic:spPr>
                     <a:xfrm>
                       <a:off x="0" y="0"/>
-                      <a:ext cx="6079895" cy="2031432"/>
+                      <a:ext cx="5295036" cy="2031434"/>
                     </a:xfrm>
                     <a:prstGeom prst="rect"/>
                     <a:noFill/>
@@ -4501,153 +4559,153 @@
     <w:lsdException w:name="heading 7" w:semiHidden="1" w:uiPriority="9" w:unhideWhenUsed="1" w:qFormat="1"/>
     <w:lsdException w:name="heading 8" w:semiHidden="1" w:uiPriority="9" w:unhideWhenUsed="1" w:qFormat="1"/>
     <w:lsdException w:name="heading 9" w:semiHidden="1" w:uiPriority="9" w:unhideWhenUsed="1" w:qFormat="1"/>
-    <w:lsdException w:name="index 1" w:semiHidden="1" w:uiPriority="2085" w:unhideWhenUsed="1"/>
-    <w:lsdException w:name="index 2" w:semiHidden="1" w:uiPriority="2085" w:unhideWhenUsed="1"/>
-    <w:lsdException w:name="index 3" w:semiHidden="1" w:uiPriority="2085" w:unhideWhenUsed="1"/>
-    <w:lsdException w:name="index 4" w:semiHidden="1" w:uiPriority="2085" w:unhideWhenUsed="1"/>
-    <w:lsdException w:name="index 5" w:semiHidden="1" w:uiPriority="2085" w:unhideWhenUsed="1"/>
-    <w:lsdException w:name="index 6" w:semiHidden="1" w:uiPriority="2085" w:unhideWhenUsed="1"/>
-    <w:lsdException w:name="index 7" w:semiHidden="1" w:uiPriority="2085" w:unhideWhenUsed="1"/>
-    <w:lsdException w:name="index 8" w:semiHidden="1" w:uiPriority="2085" w:unhideWhenUsed="1"/>
-    <w:lsdException w:name="index 9" w:semiHidden="1" w:uiPriority="2085" w:unhideWhenUsed="1"/>
-    <w:lsdException w:name="toc 1" w:semiHidden="1" w:uiPriority="1911" w:unhideWhenUsed="1"/>
-    <w:lsdException w:name="toc 2" w:semiHidden="1" w:uiPriority="1911" w:unhideWhenUsed="1"/>
-    <w:lsdException w:name="toc 3" w:semiHidden="1" w:uiPriority="1911" w:unhideWhenUsed="1"/>
-    <w:lsdException w:name="toc 4" w:semiHidden="1" w:uiPriority="1911" w:unhideWhenUsed="1"/>
-    <w:lsdException w:name="toc 5" w:semiHidden="1" w:uiPriority="1911" w:unhideWhenUsed="1"/>
-    <w:lsdException w:name="toc 6" w:semiHidden="1" w:uiPriority="1911" w:unhideWhenUsed="1"/>
-    <w:lsdException w:name="toc 7" w:semiHidden="1" w:uiPriority="1911" w:unhideWhenUsed="1"/>
-    <w:lsdException w:name="toc 8" w:semiHidden="1" w:uiPriority="1911" w:unhideWhenUsed="1"/>
-    <w:lsdException w:name="toc 9" w:semiHidden="1" w:uiPriority="1911" w:unhideWhenUsed="1"/>
-    <w:lsdException w:name="Normal Indent" w:semiHidden="1" w:uiPriority="2085" w:unhideWhenUsed="1"/>
-    <w:lsdException w:name="footnote text" w:semiHidden="1" w:uiPriority="2085" w:unhideWhenUsed="1"/>
-    <w:lsdException w:name="annotation text" w:semiHidden="1" w:uiPriority="2085" w:unhideWhenUsed="1"/>
-    <w:lsdException w:name="header" w:semiHidden="1" w:uiPriority="2085" w:unhideWhenUsed="1"/>
-    <w:lsdException w:name="footer" w:semiHidden="1" w:uiPriority="2085" w:unhideWhenUsed="1"/>
-    <w:lsdException w:name="index heading" w:semiHidden="1" w:uiPriority="2085" w:unhideWhenUsed="1"/>
-    <w:lsdException w:name="caption" w:semiHidden="1" w:uiPriority="1907" w:unhideWhenUsed="1" w:qFormat="1"/>
-    <w:lsdException w:name="table of figures" w:semiHidden="1" w:uiPriority="2085" w:unhideWhenUsed="1"/>
-    <w:lsdException w:name="envelope address" w:semiHidden="1" w:uiPriority="2085" w:unhideWhenUsed="1"/>
-    <w:lsdException w:name="envelope return" w:semiHidden="1" w:uiPriority="2085" w:unhideWhenUsed="1"/>
-    <w:lsdException w:name="footnote reference" w:semiHidden="1" w:uiPriority="2085" w:unhideWhenUsed="1"/>
-    <w:lsdException w:name="annotation reference" w:semiHidden="1" w:uiPriority="2085" w:unhideWhenUsed="1"/>
-    <w:lsdException w:name="line number" w:semiHidden="1" w:uiPriority="2085" w:unhideWhenUsed="1"/>
-    <w:lsdException w:name="page number" w:semiHidden="1" w:uiPriority="2085" w:unhideWhenUsed="1"/>
-    <w:lsdException w:name="endnote reference" w:semiHidden="1" w:uiPriority="2085" w:unhideWhenUsed="1"/>
-    <w:lsdException w:name="endnote text" w:semiHidden="1" w:uiPriority="2085" w:unhideWhenUsed="1"/>
-    <w:lsdException w:name="table of authorities" w:semiHidden="1" w:uiPriority="2085" w:unhideWhenUsed="1"/>
-    <w:lsdException w:name="macro" w:semiHidden="1" w:uiPriority="2085" w:unhideWhenUsed="1"/>
-    <w:lsdException w:name="toa heading" w:semiHidden="1" w:uiPriority="2085" w:unhideWhenUsed="1"/>
-    <w:lsdException w:name="List" w:semiHidden="1" w:uiPriority="2085" w:unhideWhenUsed="1"/>
-    <w:lsdException w:name="List Bullet" w:semiHidden="1" w:uiPriority="2085" w:unhideWhenUsed="1"/>
-    <w:lsdException w:name="List Number" w:semiHidden="1" w:uiPriority="2085" w:unhideWhenUsed="1"/>
-    <w:lsdException w:name="List 2" w:semiHidden="1" w:uiPriority="2085" w:unhideWhenUsed="1"/>
-    <w:lsdException w:name="List 3" w:semiHidden="1" w:uiPriority="2085" w:unhideWhenUsed="1"/>
-    <w:lsdException w:name="List 4" w:semiHidden="1" w:uiPriority="2085" w:unhideWhenUsed="1"/>
-    <w:lsdException w:name="List 5" w:semiHidden="1" w:uiPriority="2085" w:unhideWhenUsed="1"/>
-    <w:lsdException w:name="List Bullet 2" w:semiHidden="1" w:uiPriority="2085" w:unhideWhenUsed="1"/>
-    <w:lsdException w:name="List Bullet 3" w:semiHidden="1" w:uiPriority="2085" w:unhideWhenUsed="1"/>
-    <w:lsdException w:name="List Bullet 4" w:semiHidden="1" w:uiPriority="2085" w:unhideWhenUsed="1"/>
-    <w:lsdException w:name="List Bullet 5" w:semiHidden="1" w:uiPriority="2085" w:unhideWhenUsed="1"/>
-    <w:lsdException w:name="List Number 2" w:semiHidden="1" w:uiPriority="2085" w:unhideWhenUsed="1"/>
-    <w:lsdException w:name="List Number 3" w:semiHidden="1" w:uiPriority="2085" w:unhideWhenUsed="1"/>
-    <w:lsdException w:name="List Number 4" w:semiHidden="1" w:uiPriority="2085" w:unhideWhenUsed="1"/>
-    <w:lsdException w:name="List Number 5" w:semiHidden="1" w:uiPriority="2085" w:unhideWhenUsed="1"/>
-    <w:lsdException w:name="Title" w:uiPriority="130" w:qFormat="1"/>
-    <w:lsdException w:name="Closing" w:semiHidden="1" w:uiPriority="2085" w:unhideWhenUsed="1"/>
-    <w:lsdException w:name="Signature" w:semiHidden="1" w:uiPriority="2085" w:unhideWhenUsed="1"/>
+    <w:lsdException w:name="index 1" w:semiHidden="1" w:uiPriority="8325" w:unhideWhenUsed="1"/>
+    <w:lsdException w:name="index 2" w:semiHidden="1" w:uiPriority="8325" w:unhideWhenUsed="1"/>
+    <w:lsdException w:name="index 3" w:semiHidden="1" w:uiPriority="8325" w:unhideWhenUsed="1"/>
+    <w:lsdException w:name="index 4" w:semiHidden="1" w:uiPriority="8325" w:unhideWhenUsed="1"/>
+    <w:lsdException w:name="index 5" w:semiHidden="1" w:uiPriority="8325" w:unhideWhenUsed="1"/>
+    <w:lsdException w:name="index 6" w:semiHidden="1" w:uiPriority="8325" w:unhideWhenUsed="1"/>
+    <w:lsdException w:name="index 7" w:semiHidden="1" w:uiPriority="8325" w:unhideWhenUsed="1"/>
+    <w:lsdException w:name="index 8" w:semiHidden="1" w:uiPriority="8325" w:unhideWhenUsed="1"/>
+    <w:lsdException w:name="index 9" w:semiHidden="1" w:uiPriority="8325" w:unhideWhenUsed="1"/>
+    <w:lsdException w:name="toc 1" w:semiHidden="1" w:uiPriority="6417" w:unhideWhenUsed="1"/>
+    <w:lsdException w:name="toc 2" w:semiHidden="1" w:uiPriority="6417" w:unhideWhenUsed="1"/>
+    <w:lsdException w:name="toc 3" w:semiHidden="1" w:uiPriority="6417" w:unhideWhenUsed="1"/>
+    <w:lsdException w:name="toc 4" w:semiHidden="1" w:uiPriority="6417" w:unhideWhenUsed="1"/>
+    <w:lsdException w:name="toc 5" w:semiHidden="1" w:uiPriority="6417" w:unhideWhenUsed="1"/>
+    <w:lsdException w:name="toc 6" w:semiHidden="1" w:uiPriority="6417" w:unhideWhenUsed="1"/>
+    <w:lsdException w:name="toc 7" w:semiHidden="1" w:uiPriority="6417" w:unhideWhenUsed="1"/>
+    <w:lsdException w:name="toc 8" w:semiHidden="1" w:uiPriority="6417" w:unhideWhenUsed="1"/>
+    <w:lsdException w:name="toc 9" w:semiHidden="1" w:uiPriority="6417" w:unhideWhenUsed="1"/>
+    <w:lsdException w:name="Normal Indent" w:semiHidden="1" w:uiPriority="8325" w:unhideWhenUsed="1"/>
+    <w:lsdException w:name="footnote text" w:semiHidden="1" w:uiPriority="8325" w:unhideWhenUsed="1"/>
+    <w:lsdException w:name="annotation text" w:semiHidden="1" w:uiPriority="8325" w:unhideWhenUsed="1"/>
+    <w:lsdException w:name="header" w:semiHidden="1" w:uiPriority="8325" w:unhideWhenUsed="1"/>
+    <w:lsdException w:name="footer" w:semiHidden="1" w:uiPriority="8325" w:unhideWhenUsed="1"/>
+    <w:lsdException w:name="index heading" w:semiHidden="1" w:uiPriority="8325" w:unhideWhenUsed="1"/>
+    <w:lsdException w:name="caption" w:semiHidden="1" w:uiPriority="6407" w:unhideWhenUsed="1" w:qFormat="1"/>
+    <w:lsdException w:name="table of figures" w:semiHidden="1" w:uiPriority="8325" w:unhideWhenUsed="1"/>
+    <w:lsdException w:name="envelope address" w:semiHidden="1" w:uiPriority="8325" w:unhideWhenUsed="1"/>
+    <w:lsdException w:name="envelope return" w:semiHidden="1" w:uiPriority="8325" w:unhideWhenUsed="1"/>
+    <w:lsdException w:name="footnote reference" w:semiHidden="1" w:uiPriority="8325" w:unhideWhenUsed="1"/>
+    <w:lsdException w:name="annotation reference" w:semiHidden="1" w:uiPriority="8325" w:unhideWhenUsed="1"/>
+    <w:lsdException w:name="line number" w:semiHidden="1" w:uiPriority="8325" w:unhideWhenUsed="1"/>
+    <w:lsdException w:name="page number" w:semiHidden="1" w:uiPriority="8325" w:unhideWhenUsed="1"/>
+    <w:lsdException w:name="endnote reference" w:semiHidden="1" w:uiPriority="8325" w:unhideWhenUsed="1"/>
+    <w:lsdException w:name="endnote text" w:semiHidden="1" w:uiPriority="8325" w:unhideWhenUsed="1"/>
+    <w:lsdException w:name="table of authorities" w:semiHidden="1" w:uiPriority="8325" w:unhideWhenUsed="1"/>
+    <w:lsdException w:name="macro" w:semiHidden="1" w:uiPriority="8325" w:unhideWhenUsed="1"/>
+    <w:lsdException w:name="toa heading" w:semiHidden="1" w:uiPriority="8325" w:unhideWhenUsed="1"/>
+    <w:lsdException w:name="List" w:semiHidden="1" w:uiPriority="8325" w:unhideWhenUsed="1"/>
+    <w:lsdException w:name="List Bullet" w:semiHidden="1" w:uiPriority="8325" w:unhideWhenUsed="1"/>
+    <w:lsdException w:name="List Number" w:semiHidden="1" w:uiPriority="8325" w:unhideWhenUsed="1"/>
+    <w:lsdException w:name="List 2" w:semiHidden="1" w:uiPriority="8325" w:unhideWhenUsed="1"/>
+    <w:lsdException w:name="List 3" w:semiHidden="1" w:uiPriority="8325" w:unhideWhenUsed="1"/>
+    <w:lsdException w:name="List 4" w:semiHidden="1" w:uiPriority="8325" w:unhideWhenUsed="1"/>
+    <w:lsdException w:name="List 5" w:semiHidden="1" w:uiPriority="8325" w:unhideWhenUsed="1"/>
+    <w:lsdException w:name="List Bullet 2" w:semiHidden="1" w:uiPriority="8325" w:unhideWhenUsed="1"/>
+    <w:lsdException w:name="List Bullet 3" w:semiHidden="1" w:uiPriority="8325" w:unhideWhenUsed="1"/>
+    <w:lsdException w:name="List Bullet 4" w:semiHidden="1" w:uiPriority="8325" w:unhideWhenUsed="1"/>
+    <w:lsdException w:name="List Bullet 5" w:semiHidden="1" w:uiPriority="8325" w:unhideWhenUsed="1"/>
+    <w:lsdException w:name="List Number 2" w:semiHidden="1" w:uiPriority="8325" w:unhideWhenUsed="1"/>
+    <w:lsdException w:name="List Number 3" w:semiHidden="1" w:uiPriority="8325" w:unhideWhenUsed="1"/>
+    <w:lsdException w:name="List Number 4" w:semiHidden="1" w:uiPriority="8325" w:unhideWhenUsed="1"/>
+    <w:lsdException w:name="List Number 5" w:semiHidden="1" w:uiPriority="8325" w:unhideWhenUsed="1"/>
+    <w:lsdException w:name="Title" w:uiPriority="304" w:qFormat="1"/>
+    <w:lsdException w:name="Closing" w:semiHidden="1" w:uiPriority="8325" w:unhideWhenUsed="1"/>
+    <w:lsdException w:name="Signature" w:semiHidden="1" w:uiPriority="8325" w:unhideWhenUsed="1"/>
     <w:lsdException w:name="Default Paragraph Font" w:semiHidden="1" w:uiPriority="1" w:unhideWhenUsed="1"/>
-    <w:lsdException w:name="Body Text" w:semiHidden="1" w:uiPriority="2085" w:unhideWhenUsed="1"/>
-    <w:lsdException w:name="Body Text Indent" w:semiHidden="1" w:uiPriority="2085" w:unhideWhenUsed="1"/>
-    <w:lsdException w:name="List Continue" w:semiHidden="1" w:uiPriority="2085" w:unhideWhenUsed="1"/>
-    <w:lsdException w:name="List Continue 2" w:semiHidden="1" w:uiPriority="2085" w:unhideWhenUsed="1"/>
-    <w:lsdException w:name="List Continue 3" w:semiHidden="1" w:uiPriority="2085" w:unhideWhenUsed="1"/>
-    <w:lsdException w:name="List Continue 4" w:semiHidden="1" w:uiPriority="2085" w:unhideWhenUsed="1"/>
-    <w:lsdException w:name="List Continue 5" w:semiHidden="1" w:uiPriority="2085" w:unhideWhenUsed="1"/>
-    <w:lsdException w:name="Message Header" w:semiHidden="1" w:uiPriority="2085" w:unhideWhenUsed="1"/>
-    <w:lsdException w:name="Subtitle" w:uiPriority="131" w:qFormat="1"/>
-    <w:lsdException w:name="Salutation" w:semiHidden="1" w:uiPriority="2085" w:unhideWhenUsed="1"/>
-    <w:lsdException w:name="Date" w:semiHidden="1" w:uiPriority="2085" w:unhideWhenUsed="1"/>
-    <w:lsdException w:name="Body Text First Indent" w:semiHidden="1" w:uiPriority="2085" w:unhideWhenUsed="1"/>
-    <w:lsdException w:name="Body Text First Indent 2" w:semiHidden="1" w:uiPriority="2085" w:unhideWhenUsed="1"/>
-    <w:lsdException w:name="Note Heading" w:semiHidden="1" w:uiPriority="2085" w:unhideWhenUsed="1"/>
-    <w:lsdException w:name="Body Text 2" w:semiHidden="1" w:uiPriority="2085" w:unhideWhenUsed="1"/>
-    <w:lsdException w:name="Body Text 3" w:semiHidden="1" w:uiPriority="2085" w:unhideWhenUsed="1"/>
-    <w:lsdException w:name="Body Text Indent 2" w:semiHidden="1" w:uiPriority="2085" w:unhideWhenUsed="1"/>
-    <w:lsdException w:name="Body Text Indent 3" w:semiHidden="1" w:uiPriority="2085" w:unhideWhenUsed="1"/>
-    <w:lsdException w:name="Block Text" w:semiHidden="1" w:uiPriority="2085" w:unhideWhenUsed="1"/>
-    <w:lsdException w:name="Hyperlink" w:semiHidden="1" w:uiPriority="2085" w:unhideWhenUsed="1"/>
-    <w:lsdException w:name="FollowedHyperlink" w:semiHidden="1" w:uiPriority="2085" w:unhideWhenUsed="1"/>
-    <w:lsdException w:name="Strong" w:uiPriority="772" w:qFormat="1"/>
-    <w:lsdException w:name="Emphasis" w:uiPriority="662" w:qFormat="1"/>
-    <w:lsdException w:name="Document Map" w:semiHidden="1" w:uiPriority="2085" w:unhideWhenUsed="1"/>
-    <w:lsdException w:name="Plain Text" w:semiHidden="1" w:uiPriority="2085" w:unhideWhenUsed="1"/>
-    <w:lsdException w:name="E-mail Signature" w:semiHidden="1" w:uiPriority="2085" w:unhideWhenUsed="1"/>
-    <w:lsdException w:name="HTML Top of Form" w:semiHidden="1" w:uiPriority="2085" w:unhideWhenUsed="1"/>
-    <w:lsdException w:name="HTML Bottom of Form" w:semiHidden="1" w:uiPriority="2085" w:unhideWhenUsed="1"/>
-    <w:lsdException w:name="Normal (Web)" w:semiHidden="1" w:uiPriority="2085" w:unhideWhenUsed="1"/>
-    <w:lsdException w:name="HTML Acronym" w:semiHidden="1" w:uiPriority="2085" w:unhideWhenUsed="1"/>
-    <w:lsdException w:name="HTML Address" w:semiHidden="1" w:uiPriority="2085" w:unhideWhenUsed="1"/>
-    <w:lsdException w:name="HTML Cite" w:semiHidden="1" w:uiPriority="2085" w:unhideWhenUsed="1"/>
-    <w:lsdException w:name="HTML Code" w:semiHidden="1" w:uiPriority="2085" w:unhideWhenUsed="1"/>
-    <w:lsdException w:name="HTML Definition" w:semiHidden="1" w:uiPriority="2085" w:unhideWhenUsed="1"/>
-    <w:lsdException w:name="HTML Keyboard" w:semiHidden="1" w:uiPriority="2085" w:unhideWhenUsed="1"/>
-    <w:lsdException w:name="HTML Preformatted" w:semiHidden="1" w:uiPriority="2085" w:unhideWhenUsed="1"/>
-    <w:lsdException w:name="HTML Sample" w:semiHidden="1" w:uiPriority="2085" w:unhideWhenUsed="1"/>
-    <w:lsdException w:name="HTML Typewriter" w:semiHidden="1" w:uiPriority="2085" w:unhideWhenUsed="1"/>
-    <w:lsdException w:name="HTML Variable" w:semiHidden="1" w:uiPriority="2085" w:unhideWhenUsed="1"/>
-    <w:lsdException w:name="Normal Table" w:semiHidden="1" w:uiPriority="2085" w:unhideWhenUsed="1"/>
-    <w:lsdException w:name="annotation subject" w:semiHidden="1" w:uiPriority="2085" w:unhideWhenUsed="1"/>
-    <w:lsdException w:name="No List" w:semiHidden="1" w:uiPriority="2085" w:unhideWhenUsed="1"/>
-    <w:lsdException w:name="Outline List 1" w:semiHidden="1" w:uiPriority="2085" w:unhideWhenUsed="1"/>
-    <w:lsdException w:name="Outline List 2" w:semiHidden="1" w:uiPriority="2085" w:unhideWhenUsed="1"/>
-    <w:lsdException w:name="Outline List 3" w:semiHidden="1" w:uiPriority="2085" w:unhideWhenUsed="1"/>
-    <w:lsdException w:name="Table Simple 1" w:semiHidden="1" w:uiPriority="2085" w:unhideWhenUsed="1"/>
-    <w:lsdException w:name="Table Simple 2" w:semiHidden="1" w:uiPriority="2085" w:unhideWhenUsed="1"/>
-    <w:lsdException w:name="Table Simple 3" w:semiHidden="1" w:uiPriority="2085" w:unhideWhenUsed="1"/>
-    <w:lsdException w:name="Table Classic 1" w:semiHidden="1" w:uiPriority="2085" w:unhideWhenUsed="1"/>
-    <w:lsdException w:name="Table Classic 2" w:semiHidden="1" w:uiPriority="2085" w:unhideWhenUsed="1"/>
-    <w:lsdException w:name="Table Classic 3" w:semiHidden="1" w:uiPriority="2085" w:unhideWhenUsed="1"/>
-    <w:lsdException w:name="Table Classic 4" w:semiHidden="1" w:uiPriority="2085" w:unhideWhenUsed="1"/>
-    <w:lsdException w:name="Table Colorful 1" w:semiHidden="1" w:uiPriority="2085" w:unhideWhenUsed="1"/>
-    <w:lsdException w:name="Table Colorful 2" w:semiHidden="1" w:uiPriority="2085" w:unhideWhenUsed="1"/>
-    <w:lsdException w:name="Table Colorful 3" w:semiHidden="1" w:uiPriority="2085" w:unhideWhenUsed="1"/>
-    <w:lsdException w:name="Table Columns 1" w:semiHidden="1" w:uiPriority="2085" w:unhideWhenUsed="1"/>
-    <w:lsdException w:name="Table Columns 2" w:semiHidden="1" w:uiPriority="2085" w:unhideWhenUsed="1"/>
-    <w:lsdException w:name="Table Columns 3" w:semiHidden="1" w:uiPriority="2085" w:unhideWhenUsed="1"/>
-    <w:lsdException w:name="Table Columns 4" w:semiHidden="1" w:uiPriority="2085" w:unhideWhenUsed="1"/>
-    <w:lsdException w:name="Table Columns 5" w:semiHidden="1" w:uiPriority="2085" w:unhideWhenUsed="1"/>
-    <w:lsdException w:name="Table Grid 1" w:semiHidden="1" w:uiPriority="2085" w:unhideWhenUsed="1"/>
-    <w:lsdException w:name="Table Grid 2" w:semiHidden="1" w:uiPriority="2085" w:unhideWhenUsed="1"/>
-    <w:lsdException w:name="Table Grid 3" w:semiHidden="1" w:uiPriority="2085" w:unhideWhenUsed="1"/>
-    <w:lsdException w:name="Table Grid 4" w:semiHidden="1" w:uiPriority="2085" w:unhideWhenUsed="1"/>
-    <w:lsdException w:name="Table Grid 5" w:semiHidden="1" w:uiPriority="2085" w:unhideWhenUsed="1"/>
-    <w:lsdException w:name="Table Grid 6" w:semiHidden="1" w:uiPriority="2085" w:unhideWhenUsed="1"/>
-    <w:lsdException w:name="Table Grid 7" w:semiHidden="1" w:uiPriority="2085" w:unhideWhenUsed="1"/>
-    <w:lsdException w:name="Table Grid 8" w:semiHidden="1" w:uiPriority="2085" w:unhideWhenUsed="1"/>
-    <w:lsdException w:name="Table List 1" w:semiHidden="1" w:uiPriority="2085" w:unhideWhenUsed="1"/>
-    <w:lsdException w:name="Table List 2" w:semiHidden="1" w:uiPriority="2085" w:unhideWhenUsed="1"/>
-    <w:lsdException w:name="Table List 3" w:semiHidden="1" w:uiPriority="2085" w:unhideWhenUsed="1"/>
-    <w:lsdException w:name="Table List 4" w:semiHidden="1" w:uiPriority="2085" w:unhideWhenUsed="1"/>
-    <w:lsdException w:name="Table List 5" w:semiHidden="1" w:uiPriority="2085" w:unhideWhenUsed="1"/>
-    <w:lsdException w:name="Table List 6" w:semiHidden="1" w:uiPriority="2085" w:unhideWhenUsed="1"/>
-    <w:lsdException w:name="Table List 7" w:semiHidden="1" w:uiPriority="2085" w:unhideWhenUsed="1"/>
-    <w:lsdException w:name="Table List 8" w:semiHidden="1" w:uiPriority="2085" w:unhideWhenUsed="1"/>
-    <w:lsdException w:name="Table 3D effects 1" w:semiHidden="1" w:uiPriority="2085" w:unhideWhenUsed="1"/>
-    <w:lsdException w:name="Table 3D effects 2" w:semiHidden="1" w:uiPriority="2085" w:unhideWhenUsed="1"/>
-    <w:lsdException w:name="Table 3D effects 3" w:semiHidden="1" w:uiPriority="2085" w:unhideWhenUsed="1"/>
-    <w:lsdException w:name="Table Contemporary" w:semiHidden="1" w:uiPriority="2085" w:unhideWhenUsed="1"/>
-    <w:lsdException w:name="Table Elegant" w:semiHidden="1" w:uiPriority="2085" w:unhideWhenUsed="1"/>
-    <w:lsdException w:name="Table Professional" w:semiHidden="1" w:uiPriority="2085" w:unhideWhenUsed="1"/>
-    <w:lsdException w:name="Table Subtle 1" w:semiHidden="1" w:uiPriority="2085" w:unhideWhenUsed="1"/>
-    <w:lsdException w:name="Table Subtle 2" w:semiHidden="1" w:uiPriority="2085" w:unhideWhenUsed="1"/>
-    <w:lsdException w:name="Table Web 1" w:semiHidden="1" w:uiPriority="2085" w:unhideWhenUsed="1"/>
-    <w:lsdException w:name="Table Web 2" w:semiHidden="1" w:uiPriority="2085" w:unhideWhenUsed="1"/>
-    <w:lsdException w:name="Table Web 3" w:semiHidden="1" w:uiPriority="2085" w:unhideWhenUsed="1"/>
-    <w:lsdException w:name="Balloon Text" w:semiHidden="1" w:uiPriority="2085" w:unhideWhenUsed="1"/>
-    <w:lsdException w:name="Table Grid" w:uiPriority="1911"/>
-    <w:lsdException w:name="Table Theme" w:semiHidden="1" w:uiPriority="2085" w:unhideWhenUsed="1"/>
-    <w:lsdException w:name="Placeholder Text" w:semiHidden="1" w:uiPriority="2085"/>
+    <w:lsdException w:name="Body Text" w:semiHidden="1" w:uiPriority="8325" w:unhideWhenUsed="1"/>
+    <w:lsdException w:name="Body Text Indent" w:semiHidden="1" w:uiPriority="8325" w:unhideWhenUsed="1"/>
+    <w:lsdException w:name="List Continue" w:semiHidden="1" w:uiPriority="8325" w:unhideWhenUsed="1"/>
+    <w:lsdException w:name="List Continue 2" w:semiHidden="1" w:uiPriority="8325" w:unhideWhenUsed="1"/>
+    <w:lsdException w:name="List Continue 3" w:semiHidden="1" w:uiPriority="8325" w:unhideWhenUsed="1"/>
+    <w:lsdException w:name="List Continue 4" w:semiHidden="1" w:uiPriority="8325" w:unhideWhenUsed="1"/>
+    <w:lsdException w:name="List Continue 5" w:semiHidden="1" w:uiPriority="8325" w:unhideWhenUsed="1"/>
+    <w:lsdException w:name="Message Header" w:semiHidden="1" w:uiPriority="8325" w:unhideWhenUsed="1"/>
+    <w:lsdException w:name="Subtitle" w:uiPriority="305" w:qFormat="1"/>
+    <w:lsdException w:name="Salutation" w:semiHidden="1" w:uiPriority="8325" w:unhideWhenUsed="1"/>
+    <w:lsdException w:name="Date" w:semiHidden="1" w:uiPriority="8325" w:unhideWhenUsed="1"/>
+    <w:lsdException w:name="Body Text First Indent" w:semiHidden="1" w:uiPriority="8325" w:unhideWhenUsed="1"/>
+    <w:lsdException w:name="Body Text First Indent 2" w:semiHidden="1" w:uiPriority="8325" w:unhideWhenUsed="1"/>
+    <w:lsdException w:name="Note Heading" w:semiHidden="1" w:uiPriority="8325" w:unhideWhenUsed="1"/>
+    <w:lsdException w:name="Body Text 2" w:semiHidden="1" w:uiPriority="8325" w:unhideWhenUsed="1"/>
+    <w:lsdException w:name="Body Text 3" w:semiHidden="1" w:uiPriority="8325" w:unhideWhenUsed="1"/>
+    <w:lsdException w:name="Body Text Indent 2" w:semiHidden="1" w:uiPriority="8325" w:unhideWhenUsed="1"/>
+    <w:lsdException w:name="Body Text Indent 3" w:semiHidden="1" w:uiPriority="8325" w:unhideWhenUsed="1"/>
+    <w:lsdException w:name="Block Text" w:semiHidden="1" w:uiPriority="8325" w:unhideWhenUsed="1"/>
+    <w:lsdException w:name="Hyperlink" w:semiHidden="1" w:uiPriority="8325" w:unhideWhenUsed="1"/>
+    <w:lsdException w:name="FollowedHyperlink" w:semiHidden="1" w:uiPriority="8325" w:unhideWhenUsed="1"/>
+    <w:lsdException w:name="Strong" w:uiPriority="1906" w:qFormat="1"/>
+    <w:lsdException w:name="Emphasis" w:uiPriority="1634" w:qFormat="1"/>
+    <w:lsdException w:name="Document Map" w:semiHidden="1" w:uiPriority="8325" w:unhideWhenUsed="1"/>
+    <w:lsdException w:name="Plain Text" w:semiHidden="1" w:uiPriority="8325" w:unhideWhenUsed="1"/>
+    <w:lsdException w:name="E-mail Signature" w:semiHidden="1" w:uiPriority="8325" w:unhideWhenUsed="1"/>
+    <w:lsdException w:name="HTML Top of Form" w:semiHidden="1" w:uiPriority="8325" w:unhideWhenUsed="1"/>
+    <w:lsdException w:name="HTML Bottom of Form" w:semiHidden="1" w:uiPriority="8325" w:unhideWhenUsed="1"/>
+    <w:lsdException w:name="Normal (Web)" w:semiHidden="1" w:uiPriority="8325" w:unhideWhenUsed="1"/>
+    <w:lsdException w:name="HTML Acronym" w:semiHidden="1" w:uiPriority="8325" w:unhideWhenUsed="1"/>
+    <w:lsdException w:name="HTML Address" w:semiHidden="1" w:uiPriority="8325" w:unhideWhenUsed="1"/>
+    <w:lsdException w:name="HTML Cite" w:semiHidden="1" w:uiPriority="8325" w:unhideWhenUsed="1"/>
+    <w:lsdException w:name="HTML Code" w:semiHidden="1" w:uiPriority="8325" w:unhideWhenUsed="1"/>
+    <w:lsdException w:name="HTML Definition" w:semiHidden="1" w:uiPriority="8325" w:unhideWhenUsed="1"/>
+    <w:lsdException w:name="HTML Keyboard" w:semiHidden="1" w:uiPriority="8325" w:unhideWhenUsed="1"/>
+    <w:lsdException w:name="HTML Preformatted" w:semiHidden="1" w:uiPriority="8325" w:unhideWhenUsed="1"/>
+    <w:lsdException w:name="HTML Sample" w:semiHidden="1" w:uiPriority="8325" w:unhideWhenUsed="1"/>
+    <w:lsdException w:name="HTML Typewriter" w:semiHidden="1" w:uiPriority="8325" w:unhideWhenUsed="1"/>
+    <w:lsdException w:name="HTML Variable" w:semiHidden="1" w:uiPriority="8325" w:unhideWhenUsed="1"/>
+    <w:lsdException w:name="Normal Table" w:semiHidden="1" w:uiPriority="8325" w:unhideWhenUsed="1"/>
+    <w:lsdException w:name="annotation subject" w:semiHidden="1" w:uiPriority="8325" w:unhideWhenUsed="1"/>
+    <w:lsdException w:name="No List" w:semiHidden="1" w:uiPriority="8325" w:unhideWhenUsed="1"/>
+    <w:lsdException w:name="Outline List 1" w:semiHidden="1" w:uiPriority="8325" w:unhideWhenUsed="1"/>
+    <w:lsdException w:name="Outline List 2" w:semiHidden="1" w:uiPriority="8325" w:unhideWhenUsed="1"/>
+    <w:lsdException w:name="Outline List 3" w:semiHidden="1" w:uiPriority="8325" w:unhideWhenUsed="1"/>
+    <w:lsdException w:name="Table Simple 1" w:semiHidden="1" w:uiPriority="8325" w:unhideWhenUsed="1"/>
+    <w:lsdException w:name="Table Simple 2" w:semiHidden="1" w:uiPriority="8325" w:unhideWhenUsed="1"/>
+    <w:lsdException w:name="Table Simple 3" w:semiHidden="1" w:uiPriority="8325" w:unhideWhenUsed="1"/>
+    <w:lsdException w:name="Table Classic 1" w:semiHidden="1" w:uiPriority="8325" w:unhideWhenUsed="1"/>
+    <w:lsdException w:name="Table Classic 2" w:semiHidden="1" w:uiPriority="8325" w:unhideWhenUsed="1"/>
+    <w:lsdException w:name="Table Classic 3" w:semiHidden="1" w:uiPriority="8325" w:unhideWhenUsed="1"/>
+    <w:lsdException w:name="Table Classic 4" w:semiHidden="1" w:uiPriority="8325" w:unhideWhenUsed="1"/>
+    <w:lsdException w:name="Table Colorful 1" w:semiHidden="1" w:uiPriority="8325" w:unhideWhenUsed="1"/>
+    <w:lsdException w:name="Table Colorful 2" w:semiHidden="1" w:uiPriority="8325" w:unhideWhenUsed="1"/>
+    <w:lsdException w:name="Table Colorful 3" w:semiHidden="1" w:uiPriority="8325" w:unhideWhenUsed="1"/>
+    <w:lsdException w:name="Table Columns 1" w:semiHidden="1" w:uiPriority="8325" w:unhideWhenUsed="1"/>
+    <w:lsdException w:name="Table Columns 2" w:semiHidden="1" w:uiPriority="8325" w:unhideWhenUsed="1"/>
+    <w:lsdException w:name="Table Columns 3" w:semiHidden="1" w:uiPriority="8325" w:unhideWhenUsed="1"/>
+    <w:lsdException w:name="Table Columns 4" w:semiHidden="1" w:uiPriority="8325" w:unhideWhenUsed="1"/>
+    <w:lsdException w:name="Table Columns 5" w:semiHidden="1" w:uiPriority="8325" w:unhideWhenUsed="1"/>
+    <w:lsdException w:name="Table Grid 1" w:semiHidden="1" w:uiPriority="8325" w:unhideWhenUsed="1"/>
+    <w:lsdException w:name="Table Grid 2" w:semiHidden="1" w:uiPriority="8325" w:unhideWhenUsed="1"/>
+    <w:lsdException w:name="Table Grid 3" w:semiHidden="1" w:uiPriority="8325" w:unhideWhenUsed="1"/>
+    <w:lsdException w:name="Table Grid 4" w:semiHidden="1" w:uiPriority="8325" w:unhideWhenUsed="1"/>
+    <w:lsdException w:name="Table Grid 5" w:semiHidden="1" w:uiPriority="8325" w:unhideWhenUsed="1"/>
+    <w:lsdException w:name="Table Grid 6" w:semiHidden="1" w:uiPriority="8325" w:unhideWhenUsed="1"/>
+    <w:lsdException w:name="Table Grid 7" w:semiHidden="1" w:uiPriority="8325" w:unhideWhenUsed="1"/>
+    <w:lsdException w:name="Table Grid 8" w:semiHidden="1" w:uiPriority="8325" w:unhideWhenUsed="1"/>
+    <w:lsdException w:name="Table List 1" w:semiHidden="1" w:uiPriority="8325" w:unhideWhenUsed="1"/>
+    <w:lsdException w:name="Table List 2" w:semiHidden="1" w:uiPriority="8325" w:unhideWhenUsed="1"/>
+    <w:lsdException w:name="Table List 3" w:semiHidden="1" w:uiPriority="8325" w:unhideWhenUsed="1"/>
+    <w:lsdException w:name="Table List 4" w:semiHidden="1" w:uiPriority="8325" w:unhideWhenUsed="1"/>
+    <w:lsdException w:name="Table List 5" w:semiHidden="1" w:uiPriority="8325" w:unhideWhenUsed="1"/>
+    <w:lsdException w:name="Table List 6" w:semiHidden="1" w:uiPriority="8325" w:unhideWhenUsed="1"/>
+    <w:lsdException w:name="Table List 7" w:semiHidden="1" w:uiPriority="8325" w:unhideWhenUsed="1"/>
+    <w:lsdException w:name="Table List 8" w:semiHidden="1" w:uiPriority="8325" w:unhideWhenUsed="1"/>
+    <w:lsdException w:name="Table 3D effects 1" w:semiHidden="1" w:uiPriority="8325" w:unhideWhenUsed="1"/>
+    <w:lsdException w:name="Table 3D effects 2" w:semiHidden="1" w:uiPriority="8325" w:unhideWhenUsed="1"/>
+    <w:lsdException w:name="Table 3D effects 3" w:semiHidden="1" w:uiPriority="8325" w:unhideWhenUsed="1"/>
+    <w:lsdException w:name="Table Contemporary" w:semiHidden="1" w:uiPriority="8325" w:unhideWhenUsed="1"/>
+    <w:lsdException w:name="Table Elegant" w:semiHidden="1" w:uiPriority="8325" w:unhideWhenUsed="1"/>
+    <w:lsdException w:name="Table Professional" w:semiHidden="1" w:uiPriority="8325" w:unhideWhenUsed="1"/>
+    <w:lsdException w:name="Table Subtle 1" w:semiHidden="1" w:uiPriority="8325" w:unhideWhenUsed="1"/>
+    <w:lsdException w:name="Table Subtle 2" w:semiHidden="1" w:uiPriority="8325" w:unhideWhenUsed="1"/>
+    <w:lsdException w:name="Table Web 1" w:semiHidden="1" w:uiPriority="8325" w:unhideWhenUsed="1"/>
+    <w:lsdException w:name="Table Web 2" w:semiHidden="1" w:uiPriority="8325" w:unhideWhenUsed="1"/>
+    <w:lsdException w:name="Table Web 3" w:semiHidden="1" w:uiPriority="8325" w:unhideWhenUsed="1"/>
+    <w:lsdException w:name="Balloon Text" w:semiHidden="1" w:uiPriority="8325" w:unhideWhenUsed="1"/>
+    <w:lsdException w:name="Table Grid" w:uiPriority="6417"/>
+    <w:lsdException w:name="Table Theme" w:semiHidden="1" w:uiPriority="8325" w:unhideWhenUsed="1"/>
+    <w:lsdException w:name="Placeholder Text" w:semiHidden="1" w:uiPriority="8325"/>
     <w:lsdException w:name="No Spacing" w:uiPriority="1" w:qFormat="1"/>
     <w:lsdException w:name="Light Shading"/>
     <w:lsdException w:name="Light List"/>
@@ -4669,10 +4727,10 @@
     <w:lsdException w:name="Medium Shading 1 Accent 1"/>
     <w:lsdException w:name="Medium Shading 2 Accent 1"/>
     <w:lsdException w:name="Medium List 1 Accent 1"/>
-    <w:lsdException w:name="Revision" w:semiHidden="1" w:uiPriority="2085"/>
-    <w:lsdException w:name="List Paragraph" w:uiPriority="1906" w:qFormat="1"/>
-    <w:lsdException w:name="Quote" w:uiPriority="1433" w:qFormat="1"/>
-    <w:lsdException w:name="Intense Quote" w:uiPriority="1584" w:qFormat="1"/>
+    <w:lsdException w:name="Revision" w:semiHidden="1" w:uiPriority="8325"/>
+    <w:lsdException w:name="List Paragraph" w:uiPriority="6406" w:qFormat="1"/>
+    <w:lsdException w:name="Quote" w:uiPriority="5171" w:qFormat="1"/>
+    <w:lsdException w:name="Intense Quote" w:uiPriority="5508" w:qFormat="1"/>
     <w:lsdException w:name="Medium List 2 Accent 1"/>
     <w:lsdException w:name="Medium Grid 1 Accent 1"/>
     <w:lsdException w:name="Medium Grid 2 Accent 1"/>
@@ -4751,18 +4809,18 @@
     <w:lsdException w:name="Colorful Shading Accent 6"/>
     <w:lsdException w:name="Colorful List Accent 6"/>
     <w:lsdException w:name="Colorful Grid Accent 6"/>
-    <w:lsdException w:name="Subtle Emphasis" w:uiPriority="307" w:qFormat="1"/>
-    <w:lsdException w:name="Intense Emphasis" w:uiPriority="663" w:qFormat="1"/>
-    <w:lsdException w:name="Subtle Reference" w:uiPriority="1585" w:qFormat="1"/>
-    <w:lsdException w:name="Intense Reference" w:uiPriority="1634" w:qFormat="1"/>
-    <w:lsdException w:name="Book Title" w:uiPriority="1635" w:qFormat="1"/>
-    <w:lsdException w:name="Bibliography" w:semiHidden="1" w:uiPriority="1909" w:unhideWhenUsed="1"/>
-    <w:lsdException w:name="TOC Heading" w:semiHidden="1" w:uiPriority="1911" w:unhideWhenUsed="1" w:qFormat="1"/>
-    <w:lsdException w:name="Mention" w:semiHidden="1" w:uiPriority="2085" w:unhideWhenUsed="1"/>
-    <w:lsdException w:name="Smart Hyperlink" w:semiHidden="1" w:uiPriority="2085" w:unhideWhenUsed="1"/>
-    <w:lsdException w:name="Hashtag" w:semiHidden="1" w:uiPriority="2085" w:unhideWhenUsed="1"/>
-    <w:lsdException w:name="Unresolved Mention" w:semiHidden="1" w:uiPriority="2085" w:unhideWhenUsed="1"/>
-    <w:lsdException w:name="Smart Link" w:semiHidden="1" w:uiPriority="2085" w:unhideWhenUsed="1"/>
+    <w:lsdException w:name="Subtle Emphasis" w:uiPriority="775" w:qFormat="1"/>
+    <w:lsdException w:name="Intense Emphasis" w:uiPriority="1635" w:qFormat="1"/>
+    <w:lsdException w:name="Subtle Reference" w:uiPriority="5509" w:qFormat="1"/>
+    <w:lsdException w:name="Intense Reference" w:uiPriority="5684" w:qFormat="1"/>
+    <w:lsdException w:name="Book Title" w:uiPriority="5685" w:qFormat="1"/>
+    <w:lsdException w:name="Bibliography" w:semiHidden="1" w:uiPriority="6409" w:unhideWhenUsed="1"/>
+    <w:lsdException w:name="TOC Heading" w:semiHidden="1" w:uiPriority="6417" w:unhideWhenUsed="1" w:qFormat="1"/>
+    <w:lsdException w:name="Mention" w:semiHidden="1" w:uiPriority="8325" w:unhideWhenUsed="1"/>
+    <w:lsdException w:name="Smart Hyperlink" w:semiHidden="1" w:uiPriority="8325" w:unhideWhenUsed="1"/>
+    <w:lsdException w:name="Hashtag" w:semiHidden="1" w:uiPriority="8325" w:unhideWhenUsed="1"/>
+    <w:lsdException w:name="Unresolved Mention" w:semiHidden="1" w:uiPriority="8325" w:unhideWhenUsed="1"/>
+    <w:lsdException w:name="Smart Link" w:semiHidden="1" w:uiPriority="8325" w:unhideWhenUsed="1"/>
   </w:latentStyles>
   <w:style w:type="paragraph" w:default="1" w:styleId="a">
     <w:name w:val="Normal"/>
